--- a/HW03/Texture Classification.docx
+++ b/HW03/Texture Classification.docx
@@ -69,8 +69,6 @@
         </w:rPr>
         <w:t>Approaches</w:t>
       </w:r>
-      <w:bookmarkStart w:id="0" w:name="_GoBack"/>
-      <w:bookmarkEnd w:id="0"/>
     </w:p>
     <w:p>
       <w:pPr>
@@ -392,6 +390,29 @@
       <w:r>
         <w:t>Using Filters</w:t>
       </w:r>
+      <w:bookmarkStart w:id="0" w:name="_GoBack"/>
+      <w:bookmarkEnd w:id="0"/>
+    </w:p>
+    <w:p>
+      <w:pPr>
+        <w:pStyle w:val="Heading1"/>
+      </w:pPr>
+      <w:proofErr w:type="spellStart"/>
+      <w:r>
+        <w:t>CUReT</w:t>
+      </w:r>
+      <w:proofErr w:type="spellEnd"/>
+    </w:p>
+    <w:p>
+      <w:r>
+        <w:t xml:space="preserve">There are 61 texture classes present in the database and each has been imaged under 205 viewing and illumination conditions. The effects of </w:t>
+      </w:r>
+      <w:r>
+        <w:t>secularities</w:t>
+      </w:r>
+      <w:r>
+        <w:t>, inter-reflections, shadowing and other surface normal variations are plainly evident and this makes the database far more challenging for a classifier. The limitations of the database are a lack of significant scale change and limited in-plane rotation</w:t>
+      </w:r>
     </w:p>
     <w:p>
       <w:pPr>
@@ -663,6 +684,11 @@
       </w:r>
     </w:p>
     <w:p>
+      <w:pPr>
+        <w:rPr>
+          <w:rtl/>
+        </w:rPr>
+      </w:pPr>
       <w:r>
         <w:t xml:space="preserve">But how to generate filter banks? Filter banks can be generated by including first or second derivatives of Gaussians </w:t>
       </w:r>
@@ -683,6 +709,190 @@
       </w:r>
       <w:r>
         <w:t>and bulky memory operations</w:t>
+      </w:r>
+      <w:r>
+        <w:t>.</w:t>
+      </w:r>
+    </w:p>
+    <w:p>
+      <w:r>
+        <w:t xml:space="preserve">As an instance, </w:t>
+      </w:r>
+      <w:r>
+        <w:t>Schmid</w:t>
+      </w:r>
+      <w:r>
+        <w:t xml:space="preserve"> filters are constructed using isotropic Gabor-like filters which are rotationally invariant.</w:t>
+      </w:r>
+      <w:r>
+        <w:br/>
+      </w:r>
+      <w:r>
+        <w:rPr>
+          <w:noProof/>
+        </w:rPr>
+        <w:drawing>
+          <wp:inline distT="0" distB="0" distL="0" distR="0" wp14:anchorId="1E87CBF9" wp14:editId="1ECD7FA8">
+            <wp:extent cx="4880610" cy="653415"/>
+            <wp:effectExtent l="0" t="0" r="0" b="0"/>
+            <wp:docPr id="2" name="Picture 2"/>
+            <wp:cNvGraphicFramePr>
+              <a:graphicFrameLocks xmlns:a="http://schemas.openxmlformats.org/drawingml/2006/main" noChangeAspect="1"/>
+            </wp:cNvGraphicFramePr>
+            <a:graphic xmlns:a="http://schemas.openxmlformats.org/drawingml/2006/main">
+              <a:graphicData uri="http://schemas.openxmlformats.org/drawingml/2006/picture">
+                <pic:pic xmlns:pic="http://schemas.openxmlformats.org/drawingml/2006/picture">
+                  <pic:nvPicPr>
+                    <pic:cNvPr id="0" name="Picture 1"/>
+                    <pic:cNvPicPr>
+                      <a:picLocks noChangeAspect="1" noChangeArrowheads="1"/>
+                    </pic:cNvPicPr>
+                  </pic:nvPicPr>
+                  <pic:blipFill>
+                    <a:blip r:embed="rId11">
+                      <a:extLst>
+                        <a:ext uri="{28A0092B-C50C-407E-A947-70E740481C1C}">
+                          <a14:useLocalDpi xmlns:a14="http://schemas.microsoft.com/office/drawing/2010/main" val="0"/>
+                        </a:ext>
+                      </a:extLst>
+                    </a:blip>
+                    <a:srcRect/>
+                    <a:stretch>
+                      <a:fillRect/>
+                    </a:stretch>
+                  </pic:blipFill>
+                  <pic:spPr bwMode="auto">
+                    <a:xfrm>
+                      <a:off x="0" y="0"/>
+                      <a:ext cx="4880610" cy="653415"/>
+                    </a:xfrm>
+                    <a:prstGeom prst="rect">
+                      <a:avLst/>
+                    </a:prstGeom>
+                    <a:noFill/>
+                    <a:ln>
+                      <a:noFill/>
+                    </a:ln>
+                  </pic:spPr>
+                </pic:pic>
+              </a:graphicData>
+            </a:graphic>
+          </wp:inline>
+        </w:drawing>
+      </w:r>
+    </w:p>
+    <w:p>
+      <w:r>
+        <w:t xml:space="preserve">First term added to obtain zero DC which helps filters to be more robust to illumination changes and obtain invariance to intensity translations. 13 filters with scales from 2 to 10 and number of cycles of harmonic function between 1 and 4 has been used. Support size of 21x21 has been used for </w:t>
+      </w:r>
+      <w:r>
+        <w:t>grayscale filters.</w:t>
+      </w:r>
+    </w:p>
+    <w:p>
+      <w:r>
+        <w:t>The anisotropic Gaussian filtering method allows fast calculation of edge and ridge maps, with high spatial and angular accuracy</w:t>
+      </w:r>
+      <w:r>
+        <w:t xml:space="preserve">. </w:t>
+      </w:r>
+      <w:r>
+        <w:t>the anisotropic Gaussian can be decomposed by dimension. This appears to be extremely efficient from a computing perspective</w:t>
+      </w:r>
+      <w:r>
+        <w:t xml:space="preserve">. </w:t>
+      </w:r>
+    </w:p>
+    <w:p>
+      <w:r>
+        <w:rPr>
+          <w:noProof/>
+        </w:rPr>
+        <w:drawing>
+          <wp:inline distT="0" distB="0" distL="0" distR="0" wp14:anchorId="3FF9A369" wp14:editId="05B23513">
+            <wp:extent cx="3634105" cy="854710"/>
+            <wp:effectExtent l="0" t="0" r="4445" b="2540"/>
+            <wp:docPr id="4" name="Picture 4"/>
+            <wp:cNvGraphicFramePr>
+              <a:graphicFrameLocks xmlns:a="http://schemas.openxmlformats.org/drawingml/2006/main" noChangeAspect="1"/>
+            </wp:cNvGraphicFramePr>
+            <a:graphic xmlns:a="http://schemas.openxmlformats.org/drawingml/2006/main">
+              <a:graphicData uri="http://schemas.openxmlformats.org/drawingml/2006/picture">
+                <pic:pic xmlns:pic="http://schemas.openxmlformats.org/drawingml/2006/picture">
+                  <pic:nvPicPr>
+                    <pic:cNvPr id="0" name="Picture 3"/>
+                    <pic:cNvPicPr>
+                      <a:picLocks noChangeAspect="1" noChangeArrowheads="1"/>
+                    </pic:cNvPicPr>
+                  </pic:nvPicPr>
+                  <pic:blipFill>
+                    <a:blip r:embed="rId12">
+                      <a:extLst>
+                        <a:ext uri="{28A0092B-C50C-407E-A947-70E740481C1C}">
+                          <a14:useLocalDpi xmlns:a14="http://schemas.microsoft.com/office/drawing/2010/main" val="0"/>
+                        </a:ext>
+                      </a:extLst>
+                    </a:blip>
+                    <a:srcRect/>
+                    <a:stretch>
+                      <a:fillRect/>
+                    </a:stretch>
+                  </pic:blipFill>
+                  <pic:spPr bwMode="auto">
+                    <a:xfrm>
+                      <a:off x="0" y="0"/>
+                      <a:ext cx="3634105" cy="854710"/>
+                    </a:xfrm>
+                    <a:prstGeom prst="rect">
+                      <a:avLst/>
+                    </a:prstGeom>
+                    <a:noFill/>
+                    <a:ln>
+                      <a:noFill/>
+                    </a:ln>
+                  </pic:spPr>
+                </pic:pic>
+              </a:graphicData>
+            </a:graphic>
+          </wp:inline>
+        </w:drawing>
+      </w:r>
+    </w:p>
+    <w:p>
+      <w:r>
+        <w:t xml:space="preserve">Demonstrates separability of anisotropic gaussian filter into two 1D gaussian filters. This can implement by </w:t>
+      </w:r>
+      <w:r>
+        <w:t xml:space="preserve">first applying a 1-D Gaussian convolution in the -direction. The resulting image is then convolved with a 1-D Gaussian in the </w:t>
+      </w:r>
+      <w:r>
+        <w:t>gamma</w:t>
+      </w:r>
+      <w:r>
+        <w:t>-direction yielding the anisotropic smoothed image</w:t>
+      </w:r>
+      <w:r>
+        <w:t>.</w:t>
+      </w:r>
+      <w:r>
+        <w:t xml:space="preserve"> </w:t>
+      </w:r>
+      <w:r>
+        <w:br/>
+      </w:r>
+    </w:p>
+    <w:p>
+      <w:r>
+        <w:t>B</w:t>
+      </w:r>
+      <w:r>
+        <w:t>y applying recursive anisotropic Gauss filters</w:t>
+      </w:r>
+      <w:r>
+        <w:t xml:space="preserve"> t</w:t>
+      </w:r>
+      <w:r>
+        <w:t>he original image is filtered at different orientations and scales, and the maximum response per pixel over all filters is accumulated. At each pixel, the local orientation and best fitting ellipse is available to be further processed</w:t>
       </w:r>
       <w:r>
         <w:t>.</w:t>
@@ -830,36 +1040,44 @@
       </w:r>
     </w:p>
     <w:p>
-      <w:proofErr w:type="gramStart"/>
-      <w:r>
-        <w:t>So</w:t>
-      </w:r>
-      <w:proofErr w:type="gramEnd"/>
-      <w:r>
-        <w:t xml:space="preserve"> in simple words, Small Patch Based approach outperforms Bank Filter Based approach!</w:t>
-      </w:r>
-    </w:p>
-    <w:p>
-      <w:pPr>
-        <w:pStyle w:val="Heading1"/>
-      </w:pPr>
-      <w:r>
-        <w:t>Reference</w:t>
-      </w:r>
-    </w:p>
-    <w:p>
-      <w:pPr>
-        <w:rPr>
-          <w:i/>
-          <w:iCs/>
-        </w:rPr>
-      </w:pPr>
-      <w:r>
-        <w:rPr>
-          <w:i/>
-          <w:iCs/>
-        </w:rPr>
-        <w:t>Varma, M. and Zisserman, A.</w:t>
+      <w:r>
+        <w:t xml:space="preserve">The performance of the MR8 filter bank is always worse than any other classifier at the same </w:t>
+      </w:r>
+      <w:r>
+        <w:t>neighborhood</w:t>
+      </w:r>
+      <w:r>
+        <w:t xml:space="preserve"> size. The MRF “Best” curve shows results obtained for the best combination of texton dictionary and number of bins for a particular </w:t>
+      </w:r>
+      <w:r>
+        <w:t>neighborhood</w:t>
+      </w:r>
+      <w:r>
+        <w:t xml:space="preserve"> size. For </w:t>
+      </w:r>
+      <w:r>
+        <w:t>neighborhoods</w:t>
+      </w:r>
+      <w:r>
+        <w:t xml:space="preserve"> up to 11 × 11, dictionaries of up to 3050 textons and up to 200 bins are tried. For 13 × 13 and larger </w:t>
+      </w:r>
+      <w:r>
+        <w:t>neighborhoods</w:t>
+      </w:r>
+      <w:r>
+        <w:t xml:space="preserve">, the maximum size of the texton dictionary is restricted to 1220 because of computational expense. The best result achieved by the MRF classifiers is 98.03% using a 7 × 7 </w:t>
+      </w:r>
+      <w:r>
+        <w:t>neighborhood</w:t>
+      </w:r>
+      <w:r>
+        <w:t xml:space="preserve"> with 2440 textons and 90 bins. The best result for MR8 is 97.43% for a 49 × 49 </w:t>
+      </w:r>
+      <w:r>
+        <w:t>neighborhood</w:t>
+      </w:r>
+      <w:r>
+        <w:t xml:space="preserve"> and 2440 textons.</w:t>
       </w:r>
     </w:p>
     <w:p>
@@ -869,105 +1087,41 @@
           <w:bCs/>
         </w:rPr>
       </w:pPr>
-      <w:hyperlink r:id="rId11" w:history="1">
-        <w:r>
-          <w:rPr>
-            <w:rStyle w:val="Hyperlink"/>
-            <w:b/>
-            <w:bCs/>
-          </w:rPr>
-          <w:t>A statistical approach to texture classification from single images</w:t>
-        </w:r>
-      </w:hyperlink>
-    </w:p>
-    <w:p>
-      <w:r>
-        <w:t>International Journal of Computer Vision, 2005</w:t>
-      </w:r>
-    </w:p>
-    <w:p/>
-    <w:p>
-      <w:pPr>
-        <w:rPr>
-          <w:i/>
-          <w:iCs/>
-        </w:rPr>
-      </w:pPr>
-      <w:r>
-        <w:rPr>
-          <w:i/>
-          <w:iCs/>
-        </w:rPr>
-        <w:t>Varma, M. and Zisserman, A.</w:t>
-      </w:r>
-    </w:p>
-    <w:p>
-      <w:pPr>
+      <w:r>
         <w:rPr>
           <w:b/>
           <w:bCs/>
         </w:rPr>
-      </w:pPr>
-      <w:hyperlink r:id="rId12" w:history="1">
-        <w:r>
-          <w:rPr>
-            <w:rStyle w:val="Hyperlink"/>
-            <w:b/>
-            <w:bCs/>
-          </w:rPr>
-          <w:t>Texture Classification: Are Filter Banks Necessary?</w:t>
-        </w:r>
-      </w:hyperlink>
-    </w:p>
-    <w:p>
-      <w:r>
-        <w:t>IEEE Conference on Computer Vision and Pattern Recognition, 2003</w:t>
-      </w:r>
-    </w:p>
-    <w:p/>
-    <w:p>
-      <w:pPr>
-        <w:rPr>
-          <w:i/>
-          <w:iCs/>
-        </w:rPr>
-      </w:pPr>
-      <w:r>
-        <w:rPr>
-          <w:i/>
-          <w:iCs/>
-        </w:rPr>
-        <w:t>Varma, M. and Zisserman, A.</w:t>
-      </w:r>
-    </w:p>
-    <w:p>
-      <w:pPr>
+        <w:t>So</w:t>
+      </w:r>
+      <w:r>
         <w:rPr>
           <w:b/>
           <w:bCs/>
         </w:rPr>
-      </w:pPr>
-      <w:hyperlink r:id="rId13" w:history="1">
-        <w:r>
-          <w:rPr>
-            <w:rStyle w:val="Hyperlink"/>
-            <w:b/>
-            <w:bCs/>
-          </w:rPr>
-          <w:t>Classifying Images of Materials: Achieving Viewpoint and Illumination Independence</w:t>
-        </w:r>
-      </w:hyperlink>
-    </w:p>
-    <w:p>
-      <w:r>
-        <w:t>European Conference on Computer Vision, 2002</w:t>
-      </w:r>
+        <w:t>,</w:t>
+      </w:r>
+      <w:r>
+        <w:rPr>
+          <w:b/>
+          <w:bCs/>
+        </w:rPr>
+        <w:t xml:space="preserve"> in simple words, Small Patch Based approach outperforms Bank Filter Based approach!</w:t>
+      </w:r>
+    </w:p>
+    <w:p>
+      <w:pPr>
+        <w:rPr>
+          <w:b/>
+          <w:bCs/>
+        </w:rPr>
+      </w:pPr>
     </w:p>
     <w:p/>
     <w:sectPr>
-      <w:headerReference w:type="default" r:id="rId14"/>
-      <w:footerReference w:type="default" r:id="rId15"/>
-      <w:headerReference w:type="first" r:id="rId16"/>
+      <w:headerReference w:type="default" r:id="rId13"/>
+      <w:footerReference w:type="default" r:id="rId14"/>
+      <w:headerReference w:type="first" r:id="rId15"/>
       <w:pgSz w:w="12240" w:h="15840" w:code="1"/>
       <w:pgMar w:top="1418" w:right="1418" w:bottom="851" w:left="1418" w:header="709" w:footer="340" w:gutter="0"/>
       <w:cols w:space="708"/>
@@ -3444,7 +3598,6 @@
   <w:style w:type="character" w:default="1" w:styleId="DefaultParagraphFont">
     <w:name w:val="Default Paragraph Font"/>
     <w:uiPriority w:val="1"/>
-    <w:semiHidden/>
     <w:unhideWhenUsed/>
   </w:style>
   <w:style w:type="table" w:default="1" w:styleId="TableNormal">
@@ -4232,6 +4385,7 @@
     <w:rsid w:val="005952D8"/>
     <w:rsid w:val="005E66CA"/>
     <w:rsid w:val="00727963"/>
+    <w:rsid w:val="00EA5E3C"/>
   </w:rsids>
   <m:mathPr>
     <m:mathFont m:val="Cambria Math"/>
@@ -5129,24 +5283,6 @@
 </file>
 
 <file path=customXml/item1.xml><?xml version="1.0" encoding="utf-8"?>
-<?mso-contentType ?>
-<FormTemplates xmlns="http://schemas.microsoft.com/sharepoint/v3/contenttype/forms">
-  <Display>DocumentLibraryForm</Display>
-  <Edit>DocumentLibraryForm</Edit>
-  <New>DocumentLibraryForm</New>
-</FormTemplates>
-</file>
-
-<file path=customXml/item2.xml><?xml version="1.0" encoding="utf-8"?>
-<p:properties xmlns:p="http://schemas.microsoft.com/office/2006/metadata/properties" xmlns:xsi="http://www.w3.org/2001/XMLSchema-instance" xmlns:pc="http://schemas.microsoft.com/office/infopath/2007/PartnerControls">
-  <documentManagement>
-    <Status xmlns="71af3243-3dd4-4a8d-8c0d-dd76da1f02a5">Not started</Status>
-    <MediaServiceKeyPoints xmlns="71af3243-3dd4-4a8d-8c0d-dd76da1f02a5" xsi:nil="true"/>
-  </documentManagement>
-</p:properties>
-</file>
-
-<file path=customXml/item3.xml><?xml version="1.0" encoding="utf-8"?>
 <ct:contentTypeSchema xmlns:ct="http://schemas.microsoft.com/office/2006/metadata/contentType" xmlns:ma="http://schemas.microsoft.com/office/2006/metadata/properties/metaAttributes" ct:_="" ma:_="" ma:contentTypeName="Document" ma:contentTypeID="0x01010079F111ED35F8CC479449609E8A0923A6" ma:contentTypeVersion="12" ma:contentTypeDescription="Create a new document." ma:contentTypeScope="" ma:versionID="fa6e671f1cd7e4d96ff9652be322dd5e">
   <xsd:schema xmlns:xsd="http://www.w3.org/2001/XMLSchema" xmlns:xs="http://www.w3.org/2001/XMLSchema" xmlns:p="http://schemas.microsoft.com/office/2006/metadata/properties" xmlns:ns2="71af3243-3dd4-4a8d-8c0d-dd76da1f02a5" xmlns:ns3="16c05727-aa75-4e4a-9b5f-8a80a1165891" targetNamespace="http://schemas.microsoft.com/office/2006/metadata/properties" ma:root="true" ma:fieldsID="4e2496f70b101db0b8013f30a071bbf7" ns2:_="" ns3:_="">
     <xsd:import namespace="71af3243-3dd4-4a8d-8c0d-dd76da1f02a5"/>
@@ -5367,25 +5503,25 @@
 </ct:contentTypeSchema>
 </file>
 
-<file path=customXml/itemProps1.xml><?xml version="1.0" encoding="utf-8"?>
-<ds:datastoreItem xmlns:ds="http://schemas.openxmlformats.org/officeDocument/2006/customXml" ds:itemID="{BFF75F1C-B41B-488A-9267-68864D3C15A5}">
-  <ds:schemaRefs>
-    <ds:schemaRef ds:uri="http://schemas.microsoft.com/sharepoint/v3/contenttype/forms"/>
-  </ds:schemaRefs>
-</ds:datastoreItem>
+<file path=customXml/item2.xml><?xml version="1.0" encoding="utf-8"?>
+<p:properties xmlns:p="http://schemas.microsoft.com/office/2006/metadata/properties" xmlns:xsi="http://www.w3.org/2001/XMLSchema-instance" xmlns:pc="http://schemas.microsoft.com/office/infopath/2007/PartnerControls">
+  <documentManagement>
+    <Status xmlns="71af3243-3dd4-4a8d-8c0d-dd76da1f02a5">Not started</Status>
+    <MediaServiceKeyPoints xmlns="71af3243-3dd4-4a8d-8c0d-dd76da1f02a5" xsi:nil="true"/>
+  </documentManagement>
+</p:properties>
 </file>
 
-<file path=customXml/itemProps2.xml><?xml version="1.0" encoding="utf-8"?>
-<ds:datastoreItem xmlns:ds="http://schemas.openxmlformats.org/officeDocument/2006/customXml" ds:itemID="{3B837835-72CB-4299-965D-EC30EB543F7B}">
-  <ds:schemaRefs>
-    <ds:schemaRef ds:uri="http://schemas.microsoft.com/office/2006/metadata/properties"/>
-    <ds:schemaRef ds:uri="http://schemas.microsoft.com/office/infopath/2007/PartnerControls"/>
-    <ds:schemaRef ds:uri="71af3243-3dd4-4a8d-8c0d-dd76da1f02a5"/>
-  </ds:schemaRefs>
-</ds:datastoreItem>
+<file path=customXml/item3.xml><?xml version="1.0" encoding="utf-8"?>
+<?mso-contentType ?>
+<FormTemplates xmlns="http://schemas.microsoft.com/sharepoint/v3/contenttype/forms">
+  <Display>DocumentLibraryForm</Display>
+  <Edit>DocumentLibraryForm</Edit>
+  <New>DocumentLibraryForm</New>
+</FormTemplates>
 </file>
 
-<file path=customXml/itemProps3.xml><?xml version="1.0" encoding="utf-8"?>
+<file path=customXml/itemProps1.xml><?xml version="1.0" encoding="utf-8"?>
 <ds:datastoreItem xmlns:ds="http://schemas.openxmlformats.org/officeDocument/2006/customXml" ds:itemID="{E661F654-B318-449E-80A5-A95570B90262}">
   <ds:schemaRefs>
     <ds:schemaRef ds:uri="http://schemas.microsoft.com/office/2006/metadata/contentType"/>
@@ -5402,4 +5538,22 @@
     <ds:schemaRef ds:uri="http://schemas.microsoft.com/internal/obd"/>
   </ds:schemaRefs>
 </ds:datastoreItem>
+</file>
+
+<file path=customXml/itemProps2.xml><?xml version="1.0" encoding="utf-8"?>
+<ds:datastoreItem xmlns:ds="http://schemas.openxmlformats.org/officeDocument/2006/customXml" ds:itemID="{3B837835-72CB-4299-965D-EC30EB543F7B}">
+  <ds:schemaRefs>
+    <ds:schemaRef ds:uri="http://schemas.microsoft.com/office/2006/metadata/properties"/>
+    <ds:schemaRef ds:uri="http://schemas.microsoft.com/office/infopath/2007/PartnerControls"/>
+    <ds:schemaRef ds:uri="71af3243-3dd4-4a8d-8c0d-dd76da1f02a5"/>
+  </ds:schemaRefs>
+</ds:datastoreItem>
+</file>
+
+<file path=customXml/itemProps3.xml><?xml version="1.0" encoding="utf-8"?>
+<ds:datastoreItem xmlns:ds="http://schemas.openxmlformats.org/officeDocument/2006/customXml" ds:itemID="{BFF75F1C-B41B-488A-9267-68864D3C15A5}">
+  <ds:schemaRefs>
+    <ds:schemaRef ds:uri="http://schemas.microsoft.com/sharepoint/v3/contenttype/forms"/>
+  </ds:schemaRefs>
+</ds:datastoreItem>
 </file>